--- a/Project2Water/Report.docx
+++ b/Project2Water/Report.docx
@@ -316,13 +316,34 @@
         </w:numPr>
       </w:pPr>
       <w:r>
-        <w:t>Low memory RAM gives me a lot of trouble. Too often to stuck.</w:t>
-      </w:r>
+        <w:t xml:space="preserve">Low memory RAM gives me a lot of trouble. Too often to stuck.  </w:t>
+      </w:r>
+    </w:p>
+    <w:p/>
+    <w:p/>
+    <w:p>
+      <w:proofErr w:type="spellStart"/>
+      <w:r>
+        <w:t>Github</w:t>
+      </w:r>
+      <w:proofErr w:type="spellEnd"/>
+      <w:r>
+        <w:t xml:space="preserve"> link:</w:t>
+      </w:r>
+    </w:p>
+    <w:p>
+      <w:hyperlink r:id="rId6" w:history="1">
+        <w:r>
+          <w:rPr>
+            <w:rStyle w:val="Hyperlink"/>
+          </w:rPr>
+          <w:t>https://rawgit.com/hujiku9/VR-Designing/master/Project2Water/EpicZenGarden2-HTML5-Shipping.html</w:t>
+        </w:r>
+      </w:hyperlink>
+    </w:p>
+    <w:p>
       <w:bookmarkStart w:id="0" w:name="_GoBack"/>
       <w:bookmarkEnd w:id="0"/>
-      <w:r>
-        <w:t xml:space="preserve">  </w:t>
-      </w:r>
     </w:p>
     <w:sectPr>
       <w:pgSz w:w="12240" w:h="15840"/>
@@ -1123,6 +1144,29 @@
       <w:contextualSpacing/>
     </w:pPr>
   </w:style>
+  <w:style w:type="character" w:styleId="Hyperlink">
+    <w:name w:val="Hyperlink"/>
+    <w:basedOn w:val="DefaultParagraphFont"/>
+    <w:uiPriority w:val="99"/>
+    <w:unhideWhenUsed/>
+    <w:rsid w:val="0008724A"/>
+    <w:rPr>
+      <w:color w:val="0563C1" w:themeColor="hyperlink"/>
+      <w:u w:val="single"/>
+    </w:rPr>
+  </w:style>
+  <w:style w:type="character" w:styleId="UnresolvedMention">
+    <w:name w:val="Unresolved Mention"/>
+    <w:basedOn w:val="DefaultParagraphFont"/>
+    <w:uiPriority w:val="99"/>
+    <w:semiHidden/>
+    <w:unhideWhenUsed/>
+    <w:rsid w:val="0008724A"/>
+    <w:rPr>
+      <w:color w:val="808080"/>
+      <w:shd w:val="clear" w:color="auto" w:fill="E6E6E6"/>
+    </w:rPr>
+  </w:style>
 </w:styles>
 </file>
 
